--- a/Math/LeetCode 1954 - MinimumGardenPerimeterToCollectEnoughApples/1954. Minimum Garden Perimeter to Collect Enough Apples.docx
+++ b/Math/LeetCode 1954 - MinimumGardenPerimeterToCollectEnoughApples/1954. Minimum Garden Perimeter to Collect Enough Apples.docx
@@ -50,17 +50,9 @@
           <w:szCs w:val="20"/>
           <w:shd w:val="clear" w:color="auto" w:fill="F7F9FA"/>
         </w:rPr>
-        <w:t>(i, j)</w:t>
-      </w:r>
-      <w:r>
-        <w:rPr>
-          <w:rFonts w:ascii="Segoe UI" w:eastAsia="Times New Roman" w:hAnsi="Segoe UI" w:cs="Segoe UI"/>
-          <w:color w:val="263238"/>
-          <w:sz w:val="21"/>
-          <w:szCs w:val="21"/>
-        </w:rPr>
-        <w:t> has </w:t>
-      </w:r>
+        <w:t>(</w:t>
+      </w:r>
+      <w:proofErr w:type="spellStart"/>
       <w:r>
         <w:rPr>
           <w:rFonts w:ascii="Courier New" w:eastAsia="Times New Roman" w:hAnsi="Courier New" w:cs="Courier New"/>
@@ -69,7 +61,59 @@
           <w:szCs w:val="20"/>
           <w:shd w:val="clear" w:color="auto" w:fill="F7F9FA"/>
         </w:rPr>
-        <w:t>|i| + |j|</w:t>
+        <w:t>i</w:t>
+      </w:r>
+      <w:proofErr w:type="spellEnd"/>
+      <w:r>
+        <w:rPr>
+          <w:rFonts w:ascii="Courier New" w:eastAsia="Times New Roman" w:hAnsi="Courier New" w:cs="Courier New"/>
+          <w:color w:val="546E7A"/>
+          <w:sz w:val="20"/>
+          <w:szCs w:val="20"/>
+          <w:shd w:val="clear" w:color="auto" w:fill="F7F9FA"/>
+        </w:rPr>
+        <w:t>, j)</w:t>
+      </w:r>
+      <w:r>
+        <w:rPr>
+          <w:rFonts w:ascii="Segoe UI" w:eastAsia="Times New Roman" w:hAnsi="Segoe UI" w:cs="Segoe UI"/>
+          <w:color w:val="263238"/>
+          <w:sz w:val="21"/>
+          <w:szCs w:val="21"/>
+        </w:rPr>
+        <w:t> has </w:t>
+      </w:r>
+      <w:r>
+        <w:rPr>
+          <w:rFonts w:ascii="Courier New" w:eastAsia="Times New Roman" w:hAnsi="Courier New" w:cs="Courier New"/>
+          <w:color w:val="546E7A"/>
+          <w:sz w:val="20"/>
+          <w:szCs w:val="20"/>
+          <w:shd w:val="clear" w:color="auto" w:fill="F7F9FA"/>
+        </w:rPr>
+        <w:t>|</w:t>
+      </w:r>
+      <w:proofErr w:type="spellStart"/>
+      <w:r>
+        <w:rPr>
+          <w:rFonts w:ascii="Courier New" w:eastAsia="Times New Roman" w:hAnsi="Courier New" w:cs="Courier New"/>
+          <w:color w:val="546E7A"/>
+          <w:sz w:val="20"/>
+          <w:szCs w:val="20"/>
+          <w:shd w:val="clear" w:color="auto" w:fill="F7F9FA"/>
+        </w:rPr>
+        <w:t>i</w:t>
+      </w:r>
+      <w:proofErr w:type="spellEnd"/>
+      <w:r>
+        <w:rPr>
+          <w:rFonts w:ascii="Courier New" w:eastAsia="Times New Roman" w:hAnsi="Courier New" w:cs="Courier New"/>
+          <w:color w:val="546E7A"/>
+          <w:sz w:val="20"/>
+          <w:szCs w:val="20"/>
+          <w:shd w:val="clear" w:color="auto" w:fill="F7F9FA"/>
+        </w:rPr>
+        <w:t>| + |j|</w:t>
       </w:r>
       <w:r>
         <w:rPr>
@@ -119,7 +163,27 @@
           <w:sz w:val="21"/>
           <w:szCs w:val="21"/>
         </w:rPr>
-        <w:t> of land that is centered at </w:t>
+        <w:t xml:space="preserve"> of land that is </w:t>
+      </w:r>
+      <w:proofErr w:type="spellStart"/>
+      <w:r>
+        <w:rPr>
+          <w:rFonts w:ascii="Segoe UI" w:eastAsia="Times New Roman" w:hAnsi="Segoe UI" w:cs="Segoe UI"/>
+          <w:color w:val="263238"/>
+          <w:sz w:val="21"/>
+          <w:szCs w:val="21"/>
+        </w:rPr>
+        <w:t>centered</w:t>
+      </w:r>
+      <w:proofErr w:type="spellEnd"/>
+      <w:r>
+        <w:rPr>
+          <w:rFonts w:ascii="Segoe UI" w:eastAsia="Times New Roman" w:hAnsi="Segoe UI" w:cs="Segoe UI"/>
+          <w:color w:val="263238"/>
+          <w:sz w:val="21"/>
+          <w:szCs w:val="21"/>
+        </w:rPr>
+        <w:t xml:space="preserve"> at </w:t>
       </w:r>
       <w:r>
         <w:rPr>
@@ -161,6 +225,7 @@
         </w:rPr>
         <w:t>Given an integer </w:t>
       </w:r>
+      <w:proofErr w:type="spellStart"/>
       <w:r>
         <w:rPr>
           <w:rFonts w:ascii="Courier New" w:eastAsia="Times New Roman" w:hAnsi="Courier New" w:cs="Courier New"/>
@@ -171,6 +236,7 @@
         </w:rPr>
         <w:t>neededApples</w:t>
       </w:r>
+      <w:proofErr w:type="spellEnd"/>
       <w:r>
         <w:rPr>
           <w:rFonts w:ascii="Segoe UI" w:eastAsia="Times New Roman" w:hAnsi="Segoe UI" w:cs="Segoe UI"/>
@@ -239,6 +305,7 @@
         </w:rPr>
         <w:t> </w:t>
       </w:r>
+      <w:proofErr w:type="spellStart"/>
       <w:r>
         <w:rPr>
           <w:rFonts w:ascii="Courier New" w:eastAsia="Times New Roman" w:hAnsi="Courier New" w:cs="Courier New"/>
@@ -249,6 +316,7 @@
         </w:rPr>
         <w:t>neededApples</w:t>
       </w:r>
+      <w:proofErr w:type="spellEnd"/>
       <w:r>
         <w:rPr>
           <w:rFonts w:ascii="Segoe UI" w:eastAsia="Times New Roman" w:hAnsi="Segoe UI" w:cs="Segoe UI"/>
@@ -497,7 +565,7 @@
           <wp:inline distT="0" distB="0" distL="0" distR="0" wp14:anchorId="631C67BE" wp14:editId="46774454">
             <wp:extent cx="4210050" cy="4276725"/>
             <wp:effectExtent l="0" t="0" r="0" b="9525"/>
-            <wp:docPr id="1" name="Picture 1"/>
+            <wp:docPr id="1" name="Picture 1" descr="Diagram, schematic, bubble chart&#10;&#10;Description automatically generated"/>
             <wp:cNvGraphicFramePr>
               <a:graphicFrameLocks xmlns:a="http://schemas.openxmlformats.org/drawingml/2006/main" noChangeAspect="1"/>
             </wp:cNvGraphicFramePr>
@@ -505,7 +573,7 @@
               <a:graphicData uri="http://schemas.openxmlformats.org/drawingml/2006/picture">
                 <pic:pic xmlns:pic="http://schemas.openxmlformats.org/drawingml/2006/picture">
                   <pic:nvPicPr>
-                    <pic:cNvPr id="0" name="Picture 1"/>
+                    <pic:cNvPr id="1" name="Picture 1" descr="Diagram, schematic, bubble chart&#10;&#10;Description automatically generated"/>
                     <pic:cNvPicPr>
                       <a:picLocks noChangeAspect="1" noChangeArrowheads="1"/>
                     </pic:cNvPicPr>
@@ -590,7 +658,27 @@
           <w:sz w:val="20"/>
           <w:szCs w:val="20"/>
         </w:rPr>
-        <w:t xml:space="preserve"> neededApples = 1</w:t>
+        <w:t xml:space="preserve"> </w:t>
+      </w:r>
+      <w:proofErr w:type="spellStart"/>
+      <w:r>
+        <w:rPr>
+          <w:rFonts w:ascii="Consolas" w:eastAsia="Times New Roman" w:hAnsi="Consolas" w:cs="Courier New"/>
+          <w:color w:val="263238"/>
+          <w:sz w:val="20"/>
+          <w:szCs w:val="20"/>
+        </w:rPr>
+        <w:t>neededApples</w:t>
+      </w:r>
+      <w:proofErr w:type="spellEnd"/>
+      <w:r>
+        <w:rPr>
+          <w:rFonts w:ascii="Consolas" w:eastAsia="Times New Roman" w:hAnsi="Consolas" w:cs="Courier New"/>
+          <w:color w:val="263238"/>
+          <w:sz w:val="20"/>
+          <w:szCs w:val="20"/>
+        </w:rPr>
+        <w:t xml:space="preserve"> = 1</w:t>
       </w:r>
     </w:p>
     <w:p>
@@ -842,7 +930,27 @@
           <w:sz w:val="20"/>
           <w:szCs w:val="20"/>
         </w:rPr>
-        <w:t xml:space="preserve"> neededApples = 13</w:t>
+        <w:t xml:space="preserve"> </w:t>
+      </w:r>
+      <w:proofErr w:type="spellStart"/>
+      <w:r>
+        <w:rPr>
+          <w:rFonts w:ascii="Consolas" w:eastAsia="Times New Roman" w:hAnsi="Consolas" w:cs="Courier New"/>
+          <w:color w:val="263238"/>
+          <w:sz w:val="20"/>
+          <w:szCs w:val="20"/>
+        </w:rPr>
+        <w:t>neededApples</w:t>
+      </w:r>
+      <w:proofErr w:type="spellEnd"/>
+      <w:r>
+        <w:rPr>
+          <w:rFonts w:ascii="Consolas" w:eastAsia="Times New Roman" w:hAnsi="Consolas" w:cs="Courier New"/>
+          <w:color w:val="263238"/>
+          <w:sz w:val="20"/>
+          <w:szCs w:val="20"/>
+        </w:rPr>
+        <w:t xml:space="preserve"> = 13</w:t>
       </w:r>
     </w:p>
     <w:p>
@@ -965,7 +1073,27 @@
           <w:sz w:val="20"/>
           <w:szCs w:val="20"/>
         </w:rPr>
-        <w:t xml:space="preserve"> neededApples = 1000000000</w:t>
+        <w:t xml:space="preserve"> </w:t>
+      </w:r>
+      <w:proofErr w:type="spellStart"/>
+      <w:r>
+        <w:rPr>
+          <w:rFonts w:ascii="Consolas" w:eastAsia="Times New Roman" w:hAnsi="Consolas" w:cs="Courier New"/>
+          <w:color w:val="263238"/>
+          <w:sz w:val="20"/>
+          <w:szCs w:val="20"/>
+        </w:rPr>
+        <w:t>neededApples</w:t>
+      </w:r>
+      <w:proofErr w:type="spellEnd"/>
+      <w:r>
+        <w:rPr>
+          <w:rFonts w:ascii="Consolas" w:eastAsia="Times New Roman" w:hAnsi="Consolas" w:cs="Courier New"/>
+          <w:color w:val="263238"/>
+          <w:sz w:val="20"/>
+          <w:szCs w:val="20"/>
+        </w:rPr>
+        <w:t xml:space="preserve"> = 1000000000</w:t>
       </w:r>
     </w:p>
     <w:p>
@@ -1085,7 +1213,29 @@
           <w:szCs w:val="20"/>
           <w:shd w:val="clear" w:color="auto" w:fill="F7F9FA"/>
         </w:rPr>
-        <w:t>1 &lt;= neededApples &lt;= 10</w:t>
+        <w:t xml:space="preserve">1 &lt;= </w:t>
+      </w:r>
+      <w:proofErr w:type="spellStart"/>
+      <w:r>
+        <w:rPr>
+          <w:rFonts w:ascii="Courier New" w:eastAsia="Times New Roman" w:hAnsi="Courier New" w:cs="Courier New"/>
+          <w:color w:val="546E7A"/>
+          <w:sz w:val="20"/>
+          <w:szCs w:val="20"/>
+          <w:shd w:val="clear" w:color="auto" w:fill="F7F9FA"/>
+        </w:rPr>
+        <w:t>neededApples</w:t>
+      </w:r>
+      <w:proofErr w:type="spellEnd"/>
+      <w:r>
+        <w:rPr>
+          <w:rFonts w:ascii="Courier New" w:eastAsia="Times New Roman" w:hAnsi="Courier New" w:cs="Courier New"/>
+          <w:color w:val="546E7A"/>
+          <w:sz w:val="20"/>
+          <w:szCs w:val="20"/>
+          <w:shd w:val="clear" w:color="auto" w:fill="F7F9FA"/>
+        </w:rPr>
+        <w:t xml:space="preserve"> &lt;= 10</w:t>
       </w:r>
       <w:r>
         <w:rPr>
